--- a/assets/disciplinas/LOQ4043.docx
+++ b/assets/disciplinas/LOQ4043.docx
@@ -21,7 +21,7 @@
     <w:p/>
     <w:p>
       <w:pPr>
-        <w:pStyle w:val="ListNumber"/>
+        <w:pStyle w:val="ListBullet"/>
       </w:pPr>
       <w:r>
         <w:t>Créditos-aula: 2</w:t>

--- a/assets/disciplinas/LOQ4043.docx
+++ b/assets/disciplinas/LOQ4043.docx
@@ -44,7 +44,7 @@
         <w:br/>
       </w:r>
       <w:r>
-        <w:t>Curso (semestre ideal): EQD (10), EQN (12)</w:t>
+        <w:t>Curso (semestre ideal): EQN (12)</w:t>
       </w:r>
     </w:p>
     <w:p>

--- a/assets/disciplinas/LOQ4043.docx
+++ b/assets/disciplinas/LOQ4043.docx
@@ -174,15 +174,15 @@
         <w:pStyle w:val="ListBullet"/>
       </w:pPr>
       <w:r>
-        <w:t>LOB1009 -  Leitura e Interpretação de Desenho Técnico  (Requisito fraco)</w:t>
-        <w:br/>
-      </w:r>
-      <w:r>
         <w:t>LOM3022 -  Materiais para a  Indústria Química  (Requisito fraco)</w:t>
         <w:br/>
       </w:r>
       <w:r>
         <w:t>LOQ4084 -  Fenômenos de Transporte II  (Requisito fraco)</w:t>
+        <w:br/>
+      </w:r>
+      <w:r>
+        <w:t>LOB1009 -  Leitura e Interpretação de Desenho Técnico  (Requisito fraco)</w:t>
         <w:br/>
       </w:r>
     </w:p>

--- a/assets/disciplinas/LOQ4043.docx
+++ b/assets/disciplinas/LOQ4043.docx
@@ -174,15 +174,15 @@
         <w:pStyle w:val="ListBullet"/>
       </w:pPr>
       <w:r>
+        <w:t>LOB1009 -  Leitura e Interpretação de Desenho Técnico  (Requisito fraco)</w:t>
+        <w:br/>
+      </w:r>
+      <w:r>
         <w:t>LOM3022 -  Materiais para a  Indústria Química  (Requisito fraco)</w:t>
         <w:br/>
       </w:r>
       <w:r>
         <w:t>LOQ4084 -  Fenômenos de Transporte II  (Requisito fraco)</w:t>
-        <w:br/>
-      </w:r>
-      <w:r>
-        <w:t>LOB1009 -  Leitura e Interpretação de Desenho Técnico  (Requisito fraco)</w:t>
         <w:br/>
       </w:r>
     </w:p>

--- a/assets/disciplinas/LOQ4043.docx
+++ b/assets/disciplinas/LOQ4043.docx
@@ -44,7 +44,7 @@
         <w:br/>
       </w:r>
       <w:r>
-        <w:t>Curso (semestre ideal): EQN (12)</w:t>
+        <w:t>Curso (semestre ideal): EQD (10), EQN (12)</w:t>
       </w:r>
     </w:p>
     <w:p>

--- a/assets/disciplinas/LOQ4043.docx
+++ b/assets/disciplinas/LOQ4043.docx
@@ -174,7 +174,7 @@
         <w:pStyle w:val="ListBullet"/>
       </w:pPr>
       <w:r>
-        <w:t>LOB1009 -  Leitura e Interpretação de Desenho Técnico  (Requisito fraco)</w:t>
+        <w:t>LOQ4084 -  Fenômenos de Transporte II  (Requisito fraco)</w:t>
         <w:br/>
       </w:r>
       <w:r>
@@ -182,7 +182,7 @@
         <w:br/>
       </w:r>
       <w:r>
-        <w:t>LOQ4084 -  Fenômenos de Transporte II  (Requisito fraco)</w:t>
+        <w:t>LOB1009 -  Leitura e Interpretação de Desenho Técnico  (Requisito fraco)</w:t>
         <w:br/>
       </w:r>
     </w:p>

--- a/assets/disciplinas/LOQ4043.docx
+++ b/assets/disciplinas/LOQ4043.docx
@@ -57,7 +57,9 @@
     </w:p>
     <w:p>
       <w:r>
-        <w:t>Ensinar a identificação e especificação dos elementos que compõem as tubulações que integram os processos inerentes às industrias de processamento.Auxiliar o desenvolvimento da habilidade de planejamento e projeto de processos industriais.</w:t>
+        <w:t>Ensinar a identificação e especificação dos elementos que compõem as tubulações que integram os processos inerentes às industrias de processamento.</w:t>
+        <w:br/>
+        <w:t>Auxiliar o desenvolvimento da habilidade de planejamento e projeto de processos industriais.</w:t>
       </w:r>
     </w:p>
     <w:p>
@@ -90,7 +92,33 @@
     </w:p>
     <w:p>
       <w:r>
-        <w:t>Tubos e Tubulações - DefiniçõesTubos: Materiais, Processos de Fabricação e Normalização Dimensional.Meios de Ligação de Tubos, Conexões de Tubulações e Juntas de Expansão.VálvulasPurgadores de Vapor, Separadores e Filtros. Recomendações de Material para Serviços. Aquecimento, Isolamento Térmico, Pintura e Proteção.Disposição das Construções em uma Instalação Industrial. Arranjo e Detalhamento de Tubulações.Sistemas Especiais de Tubulação. Suportes de Tubulação. Montagem e Teste de Tubulações.Visita Técnica Desenhos de TubulaçõesCálculo do diâmetro das tubulaçõesA Tubulação Considerada como Elemento Estrutural Cálculo da Espessura de Parede de Tubos e do Vão entre Suportes.Dilatação Térmica e Flexibilidade de Tubulações. Cálculo de Cálculo de Flexibilidade.</w:t>
+        <w:t>Tubos e Tubulações - Definições</w:t>
+        <w:br/>
+        <w:t>Tubos: Materiais, Processos de Fabricação e Normalização Dimensional.</w:t>
+        <w:br/>
+        <w:t>Meios de Ligação de Tubos, Conexões de Tubulações e Juntas de Expansão.</w:t>
+        <w:br/>
+        <w:t>Válvulas</w:t>
+        <w:br/>
+        <w:t xml:space="preserve">Purgadores de Vapor, Separadores e Filtros. Recomendações de Material para Serviços. </w:t>
+        <w:br/>
+        <w:t>Aquecimento, Isolamento Térmico, Pintura e Proteção.</w:t>
+        <w:br/>
+        <w:t>Disposição das Construções em uma Instalação Industrial. Arranjo e Detalhamento de Tubulações.</w:t>
+        <w:br/>
+        <w:t>Sistemas Especiais de Tubulação. Suportes de Tubulação. Montagem e Teste de Tubulações.</w:t>
+        <w:br/>
+        <w:t xml:space="preserve">Visita Técnica </w:t>
+        <w:br/>
+        <w:t>Desenhos de Tubulações</w:t>
+        <w:br/>
+        <w:t>Cálculo do diâmetro das tubulações</w:t>
+        <w:br/>
+        <w:t>A Tubulação Considerada como Elemento Estrutural Cálculo da Espessura de Parede de Tubos e do Vão entre Suportes.</w:t>
+        <w:br/>
+        <w:t xml:space="preserve">Dilatação Térmica e Flexibilidade de Tubulações. Cálculo de </w:t>
+        <w:br/>
+        <w:t>Cálculo de Flexibilidade.</w:t>
       </w:r>
     </w:p>
     <w:p>
@@ -103,7 +131,35 @@
     </w:p>
     <w:p>
       <w:r>
-        <w:t>Tubos e Tubulações - DefiniçõesTubos: Materiais, Processos de Fabricação e Normalização Dimensional.Meios de Ligação de Tubos, Conexões de Tubulações e Juntas de Expansão.VálvulasPurgadores de Vapor, Separadores e Filtros. Recomendações de Material para Serviços. Aquecimento, Isolamento Térmico, Pintura e Proteção.Disposição das Construções em uma Instalação Industrial. Arranjo e Detalhamento de Tubulações.Sistemas Especiais de Tubulação. Suportes de Tubulação. Montagem e Teste de Tubulações.Visita Técnica Desenhos de TubulaçõesDesenhos de Tubulações - ExercíciosCálculo do diâmetro das tubulaçõesA Tubulação Considerada como Elemento Estrutural Cálculo da Espessura de Parede de Tubos e do Vão entre Suportes.Dilatação Térmica e Flexibilidade de Tubulações. Cálculo de Flexibilidade.Cálculo de Flexibilidade.</w:t>
+        <w:t>Tubos e Tubulações - Definições</w:t>
+        <w:br/>
+        <w:t>Tubos: Materiais, Processos de Fabricação e Normalização Dimensional.</w:t>
+        <w:br/>
+        <w:t>Meios de Ligação de Tubos, Conexões de Tubulações e Juntas de Expansão.</w:t>
+        <w:br/>
+        <w:t>Válvulas</w:t>
+        <w:br/>
+        <w:t xml:space="preserve">Purgadores de Vapor, Separadores e Filtros. Recomendações de Material para Serviços. </w:t>
+        <w:br/>
+        <w:t>Aquecimento, Isolamento Térmico, Pintura e Proteção.</w:t>
+        <w:br/>
+        <w:t>Disposição das Construções em uma Instalação Industrial. Arranjo e Detalhamento de Tubulações.</w:t>
+        <w:br/>
+        <w:t>Sistemas Especiais de Tubulação. Suportes de Tubulação. Montagem e Teste de Tubulações.</w:t>
+        <w:br/>
+        <w:t xml:space="preserve">Visita Técnica </w:t>
+        <w:br/>
+        <w:t>Desenhos de Tubulações</w:t>
+        <w:br/>
+        <w:t>Desenhos de Tubulações - Exercícios</w:t>
+        <w:br/>
+        <w:t>Cálculo do diâmetro das tubulações</w:t>
+        <w:br/>
+        <w:t>A Tubulação Considerada como Elemento Estrutural Cálculo da Espessura de Parede de Tubos e do Vão entre Suportes.</w:t>
+        <w:br/>
+        <w:t>Dilatação Térmica e Flexibilidade de Tubulações. Cálculo de Flexibilidade.</w:t>
+        <w:br/>
+        <w:t>Cálculo de Flexibilidade.</w:t>
       </w:r>
     </w:p>
     <w:p>
@@ -158,7 +214,23 @@
     </w:p>
     <w:p>
       <w:r>
-        <w:t>1)TUBULAÇÕES INDUSTRIAIS - Volume I e IISilva Telles, Pedro c. - Ed. Livros Técnicos e Científicos Editora S/A2)TABELAS E GRÁFICOS PARA PROJETOS DE TUBULAÇÕES INDUSTRIAISSilva Telles, P.C./Paula Barros, Darcy G. - Ed. Interciência Ltda3)TUBULAÇÕESSilva, Remi Benedito - Editora Grêmio Politécnico da USP4)MATERIAIS PARA EQUIPAMENTOS DE PROCESSOSilva Telles, Pedro C. - Ed. Interciência Ltda5)CATÁLOGOS DIVERSOS</w:t>
+        <w:t>1)TUBULAÇÕES INDUSTRIAIS - Volume I e II</w:t>
+        <w:br/>
+        <w:t>Silva Telles, Pedro c. - Ed. Livros Técnicos e Científicos Editora S/A</w:t>
+        <w:br/>
+        <w:t>2)TABELAS E GRÁFICOS PARA PROJETOS DE TUBULAÇÕES INDUSTRIAIS</w:t>
+        <w:br/>
+        <w:t>Silva Telles, P.C./Paula Barros, Darcy G. - Ed. Interciência Ltda</w:t>
+        <w:br/>
+        <w:t>3)TUBULAÇÕES</w:t>
+        <w:br/>
+        <w:t>Silva, Remi Benedito - Editora Grêmio Politécnico da USP</w:t>
+        <w:br/>
+        <w:t>4)MATERIAIS PARA EQUIPAMENTOS DE PROCESSO</w:t>
+        <w:br/>
+        <w:t>Silva Telles, Pedro C. - Ed. Interciência Ltda</w:t>
+        <w:br/>
+        <w:t>5)CATÁLOGOS DIVERSOS</w:t>
       </w:r>
     </w:p>
     <w:p>

--- a/assets/disciplinas/LOQ4043.docx
+++ b/assets/disciplinas/LOQ4043.docx
@@ -57,41 +57,6 @@
     </w:p>
     <w:p>
       <w:r>
-        <w:t>Ensinar a identificação e especificação dos elementos que compõem as tubulações que integram os processos inerentes às industrias de processamento.</w:t>
-        <w:br/>
-        <w:t>Auxiliar o desenvolvimento da habilidade de planejamento e projeto de processos industriais.</w:t>
-      </w:r>
-    </w:p>
-    <w:p>
-      <w:pPr>
-        <w:pStyle w:val="Heading2"/>
-      </w:pPr>
-      <w:r>
-        <w:t xml:space="preserve">Docente(s) Responsável(eis) </w:t>
-      </w:r>
-    </w:p>
-    <w:p>
-      <w:pPr>
-        <w:pStyle w:val="ListBullet"/>
-      </w:pPr>
-      <w:r>
-        <w:t>6634418 - Antonio Clelio Ribeiro</w:t>
-        <w:br/>
-      </w:r>
-      <w:r>
-        <w:t>1285870 - Marcos Villela Barcza</w:t>
-      </w:r>
-    </w:p>
-    <w:p>
-      <w:pPr>
-        <w:pStyle w:val="Heading2"/>
-      </w:pPr>
-      <w:r>
-        <w:t>Programa resumido</w:t>
-      </w:r>
-    </w:p>
-    <w:p>
-      <w:r>
         <w:t>Tubos e Tubulações - Definições</w:t>
         <w:br/>
         <w:t>Tubos: Materiais, Processos de Fabricação e Normalização Dimensional.</w:t>
@@ -126,10 +91,19 @@
         <w:pStyle w:val="Heading2"/>
       </w:pPr>
       <w:r>
-        <w:t>Programa</w:t>
+        <w:t xml:space="preserve">Docente(s) Responsável(eis) </w:t>
       </w:r>
     </w:p>
     <w:p>
+      <w:pPr>
+        <w:pStyle w:val="ListBullet"/>
+      </w:pPr>
+      <w:r>
+        <w:t>Ensinar a identificação e especificação dos elementos que compõem as tubulações que integram os processos inerentes às industrias de processamento.</w:t>
+        <w:br/>
+        <w:t>Auxiliar o desenvolvimento da habilidade de planejamento e projeto de processos industriais.</w:t>
+        <w:br/>
+      </w:r>
       <w:r>
         <w:t>Tubos e Tubulações - Definições</w:t>
         <w:br/>
@@ -167,6 +141,32 @@
         <w:pStyle w:val="Heading2"/>
       </w:pPr>
       <w:r>
+        <w:t>Programa resumido</w:t>
+      </w:r>
+    </w:p>
+    <w:p>
+      <w:r>
+        <w:t>Aulas expositivas, desenvolvimento de exercícios em sala e fora de sala de aula. discussão de castos práticos, visitas técnicas</w:t>
+      </w:r>
+    </w:p>
+    <w:p>
+      <w:pPr>
+        <w:pStyle w:val="Heading2"/>
+      </w:pPr>
+      <w:r>
+        <w:t>Programa</w:t>
+      </w:r>
+    </w:p>
+    <w:p>
+      <w:r>
+        <w:t>Provas em sala, entrega de exercícios ou casos práticos elaborados fora de sala de aula.</w:t>
+      </w:r>
+    </w:p>
+    <w:p>
+      <w:pPr>
+        <w:pStyle w:val="Heading2"/>
+      </w:pPr>
+      <w:r>
         <w:t>Avaliação</w:t>
       </w:r>
     </w:p>
@@ -181,7 +181,7 @@
         <w:t xml:space="preserve">Método: </w:t>
       </w:r>
       <w:r>
-        <w:t>Aulas expositivas, desenvolvimento de exercícios em sala e fora de sala de aula. discussão de castos práticos, visitas técnicas</w:t>
+        <w:t>Frequência mínima de 70% e nota igual ou superior a 3,00 e inferior a 5,00 possibilita prova de recuperação.</w:t>
         <w:br/>
       </w:r>
       <w:r>
@@ -190,29 +190,6 @@
         </w:rPr>
         <w:t xml:space="preserve">Critério: </w:t>
       </w:r>
-      <w:r>
-        <w:t>Provas em sala, entrega de exercícios ou casos práticos elaborados fora de sala de aula.</w:t>
-        <w:br/>
-      </w:r>
-      <w:r>
-        <w:rPr>
-          <w:b/>
-        </w:rPr>
-        <w:t xml:space="preserve">Norma de recuperação: </w:t>
-      </w:r>
-      <w:r>
-        <w:t>Frequência mínima de 70% e nota igual ou superior a 3,00 e inferior a 5,00 possibilita prova de recuperação.</w:t>
-      </w:r>
-    </w:p>
-    <w:p>
-      <w:pPr>
-        <w:pStyle w:val="Heading2"/>
-      </w:pPr>
-      <w:r>
-        <w:t>Bibliografia</w:t>
-      </w:r>
-    </w:p>
-    <w:p>
       <w:r>
         <w:t>1)TUBULAÇÕES INDUSTRIAIS - Volume I e II</w:t>
         <w:br/>
@@ -231,6 +208,29 @@
         <w:t>Silva Telles, Pedro C. - Ed. Interciência Ltda</w:t>
         <w:br/>
         <w:t>5)CATÁLOGOS DIVERSOS</w:t>
+        <w:br/>
+      </w:r>
+      <w:r>
+        <w:rPr>
+          <w:b/>
+        </w:rPr>
+        <w:t xml:space="preserve">Norma de recuperação: </w:t>
+      </w:r>
+      <w:r>
+        <w:t>6634418 - Antonio Clelio Ribeiro</w:t>
+      </w:r>
+    </w:p>
+    <w:p>
+      <w:pPr>
+        <w:pStyle w:val="Heading2"/>
+      </w:pPr>
+      <w:r>
+        <w:t>Bibliografia</w:t>
+      </w:r>
+    </w:p>
+    <w:p>
+      <w:r>
+        <w:t>1285870 - Marcos Villela Barcza</w:t>
       </w:r>
     </w:p>
     <w:p>
